--- a/Diplomacy done on Apache Pig [#2]/assignment1.docx
+++ b/Diplomacy done on Apache Pig [#2]/assignment1.docx
@@ -256,13 +256,6 @@
         </w:rPr>
         <w:t>Check the setup of pig</w:t>
       </w:r>
-      <w:r>
-        <w:rPr>
-          <w:b/>
-          <w:bCs/>
-        </w:rPr>
-        <w:t xml:space="preserve"> (version, execution)</w:t>
-      </w:r>
     </w:p>
     <w:p>
       <w:r>
@@ -280,6 +273,9 @@
     </w:p>
     <w:p>
       <w:r>
+        <w:rPr>
+          <w:noProof/>
+        </w:rPr>
         <w:drawing>
           <wp:inline distT="0" distB="0" distL="0" distR="0" wp14:anchorId="0714CC06" wp14:editId="43E3B9C7">
             <wp:extent cx="3170195" cy="548688"/>
@@ -318,6 +314,10 @@
       </w:r>
     </w:p>
     <w:p/>
+    <w:p/>
+    <w:p/>
+    <w:p/>
+    <w:p/>
     <w:p>
       <w:pPr>
         <w:pStyle w:val="ListParagraph"/>
@@ -335,6 +335,7 @@
           <w:b/>
           <w:bCs/>
         </w:rPr>
+        <w:lastRenderedPageBreak/>
         <w:t>Pig scripts</w:t>
       </w:r>
     </w:p>
@@ -363,7 +364,6 @@
     </w:p>
     <w:p>
       <w:r>
-        <w:lastRenderedPageBreak/>
         <w:t xml:space="preserve">In order to understand the </w:t>
       </w:r>
       <w:r>
@@ -372,13 +372,8 @@
       <w:r>
         <w:t xml:space="preserve"> in the dataset, I used the </w:t>
       </w:r>
-      <w:proofErr w:type="spellStart"/>
-      <w:r>
-        <w:t>diplomacy.sql</w:t>
-      </w:r>
-      <w:proofErr w:type="spellEnd"/>
-      <w:r>
-        <w:t xml:space="preserve"> </w:t>
+      <w:r>
+        <w:t xml:space="preserve">diplomacy.sql </w:t>
       </w:r>
       <w:r>
         <w:t>file that describes the data structure</w:t>
@@ -400,13 +395,8 @@
       <w:r>
         <w:t xml:space="preserve">, so in order to show only what I wish you see I used the following </w:t>
       </w:r>
-      <w:proofErr w:type="spellStart"/>
-      <w:r>
-        <w:t>linux</w:t>
-      </w:r>
-      <w:proofErr w:type="spellEnd"/>
-      <w:r>
-        <w:t xml:space="preserve"> </w:t>
+      <w:r>
+        <w:t xml:space="preserve">linux </w:t>
       </w:r>
       <w:r>
         <w:t>command</w:t>
@@ -418,51 +408,30 @@
         <w:t>: “</w:t>
       </w:r>
       <w:r>
-        <w:t xml:space="preserve">cat </w:t>
-      </w:r>
-      <w:proofErr w:type="spellStart"/>
-      <w:r>
-        <w:t>diplomacy.sql</w:t>
-      </w:r>
-      <w:proofErr w:type="spellEnd"/>
-      <w:r>
-        <w:t xml:space="preserve"> | grep 'CREATE' -</w:t>
-      </w:r>
-      <w:r>
-        <w:t>A 10</w:t>
-      </w:r>
-      <w:r>
-        <w:t>”</w:t>
-      </w:r>
-    </w:p>
-    <w:p>
-      <w:r>
-        <w:t xml:space="preserve">This way I can capture the first 10 lines after every “CREATE” statement in the </w:t>
-      </w:r>
-      <w:proofErr w:type="spellStart"/>
-      <w:r>
-        <w:t>sql</w:t>
-      </w:r>
-      <w:proofErr w:type="spellEnd"/>
-      <w:r>
-        <w:t xml:space="preserve"> file, to see the structure of each table and understand the columns.</w:t>
-      </w:r>
-    </w:p>
-    <w:p>
-      <w:r>
-        <w:t xml:space="preserve">For the first script, we are using the orders.csv file (also, the orders </w:t>
-      </w:r>
-      <w:proofErr w:type="spellStart"/>
-      <w:r>
-        <w:t>sql</w:t>
-      </w:r>
-      <w:proofErr w:type="spellEnd"/>
-      <w:r>
-        <w:t xml:space="preserve"> table)</w:t>
-      </w:r>
-    </w:p>
-    <w:p>
-      <w:r>
+        <w:t>cat diplomacy.sql | grep 'CREATE' -</w:t>
+      </w:r>
+      <w:r>
+        <w:t>A 10”</w:t>
+      </w:r>
+    </w:p>
+    <w:p>
+      <w:r>
+        <w:t>This way I can capture the first 10 lines after every “CREATE” statement in the sql file, to see the structure of each table and understand the columns.</w:t>
+      </w:r>
+    </w:p>
+    <w:p>
+      <w:r>
+        <w:t>For the first script, we are using the orders.csv file (also, the orders sql table)</w:t>
+      </w:r>
+      <w:r>
+        <w:t>.</w:t>
+      </w:r>
+    </w:p>
+    <w:p>
+      <w:r>
+        <w:rPr>
+          <w:noProof/>
+        </w:rPr>
         <w:drawing>
           <wp:inline distT="0" distB="0" distL="0" distR="0" wp14:anchorId="3CE3D0BF" wp14:editId="0ACBFB71">
             <wp:extent cx="4892464" cy="1943268"/>
@@ -551,6 +520,7 @@
         <w:rPr>
           <w:b/>
           <w:bCs/>
+          <w:noProof/>
         </w:rPr>
         <w:drawing>
           <wp:inline distT="0" distB="0" distL="0" distR="0" wp14:anchorId="6C8579F0" wp14:editId="67ACC161">
@@ -590,1060 +560,1069 @@
       </w:r>
     </w:p>
     <w:p>
-      <w:r>
+      <w:pPr>
         <w:rPr>
           <w:b/>
           <w:bCs/>
         </w:rPr>
-        <w:t xml:space="preserve"> </w:t>
-      </w:r>
-      <w:r>
-        <w:t>R</w:t>
-      </w:r>
-      <w:r>
-        <w:t>esult:</w:t>
-      </w:r>
-    </w:p>
-    <w:p>
-      <w:pPr>
-        <w:rPr>
-          <w:i/>
-          <w:iCs/>
-        </w:rPr>
-      </w:pPr>
-      <w:r>
-        <w:rPr>
-          <w:i/>
-          <w:iCs/>
-        </w:rPr>
-        <w:t>("Adriatic Sea","Holland",1)</w:t>
-      </w:r>
-    </w:p>
-    <w:p>
-      <w:pPr>
-        <w:rPr>
-          <w:i/>
-          <w:iCs/>
-        </w:rPr>
-      </w:pPr>
-      <w:r>
-        <w:rPr>
-          <w:i/>
-          <w:iCs/>
-        </w:rPr>
-        <w:t>("Aegean Sea","Holland",5)</w:t>
-      </w:r>
-    </w:p>
-    <w:p>
-      <w:pPr>
-        <w:rPr>
-          <w:i/>
-          <w:iCs/>
-        </w:rPr>
-      </w:pPr>
-      <w:r>
-        <w:rPr>
-          <w:i/>
-          <w:iCs/>
-        </w:rPr>
-        <w:lastRenderedPageBreak/>
-        <w:t>("Albania","Holland",1)</w:t>
-      </w:r>
-    </w:p>
-    <w:p>
-      <w:pPr>
-        <w:rPr>
-          <w:i/>
-          <w:iCs/>
-        </w:rPr>
-      </w:pPr>
-      <w:r>
-        <w:rPr>
-          <w:i/>
-          <w:iCs/>
-        </w:rPr>
-        <w:t>("Armenia","Holland",1)</w:t>
-      </w:r>
-    </w:p>
-    <w:p>
-      <w:pPr>
-        <w:rPr>
-          <w:i/>
-          <w:iCs/>
-        </w:rPr>
-      </w:pPr>
-      <w:r>
-        <w:rPr>
-          <w:i/>
-          <w:iCs/>
-        </w:rPr>
-        <w:t>("Baltic Sea","Holland",326)</w:t>
-      </w:r>
-    </w:p>
-    <w:p>
-      <w:pPr>
-        <w:rPr>
-          <w:i/>
-          <w:iCs/>
-        </w:rPr>
-      </w:pPr>
-      <w:r>
-        <w:rPr>
-          <w:i/>
-          <w:iCs/>
-        </w:rPr>
-        <w:t>("Barents Sea","Holland",38)</w:t>
-      </w:r>
-    </w:p>
-    <w:p>
-      <w:pPr>
-        <w:rPr>
-          <w:i/>
-          <w:iCs/>
-        </w:rPr>
-      </w:pPr>
-      <w:r>
-        <w:rPr>
-          <w:i/>
-          <w:iCs/>
-        </w:rPr>
-        <w:t>("Belgium","Holland",35134)</w:t>
-      </w:r>
-    </w:p>
-    <w:p>
-      <w:pPr>
-        <w:rPr>
-          <w:i/>
-          <w:iCs/>
-        </w:rPr>
-      </w:pPr>
-      <w:r>
-        <w:rPr>
-          <w:i/>
-          <w:iCs/>
-        </w:rPr>
-        <w:t>("Berlin","Holland",1282)</w:t>
-      </w:r>
-    </w:p>
-    <w:p>
-      <w:pPr>
-        <w:rPr>
-          <w:i/>
-          <w:iCs/>
-        </w:rPr>
-      </w:pPr>
-      <w:r>
-        <w:rPr>
-          <w:i/>
-          <w:iCs/>
-        </w:rPr>
-        <w:t>("Black Sea","Holland",3)</w:t>
-      </w:r>
-    </w:p>
-    <w:p>
-      <w:pPr>
-        <w:rPr>
-          <w:i/>
-          <w:iCs/>
-        </w:rPr>
-      </w:pPr>
-      <w:r>
-        <w:rPr>
-          <w:i/>
-          <w:iCs/>
-        </w:rPr>
-        <w:t>("Bohemia","Holland",5)</w:t>
-      </w:r>
-    </w:p>
-    <w:p>
-      <w:pPr>
-        <w:rPr>
-          <w:i/>
-          <w:iCs/>
-        </w:rPr>
-      </w:pPr>
-      <w:r>
-        <w:rPr>
-          <w:i/>
-          <w:iCs/>
-        </w:rPr>
-        <w:t>("Brest","Holland",32)</w:t>
-      </w:r>
-    </w:p>
-    <w:p>
-      <w:pPr>
-        <w:rPr>
-          <w:i/>
-          <w:iCs/>
-        </w:rPr>
-      </w:pPr>
-      <w:r>
-        <w:rPr>
-          <w:i/>
-          <w:iCs/>
-        </w:rPr>
-        <w:t>("Budapest","Holland",1)</w:t>
-      </w:r>
-    </w:p>
-    <w:p>
-      <w:pPr>
-        <w:rPr>
-          <w:i/>
-          <w:iCs/>
-        </w:rPr>
-      </w:pPr>
-      <w:r>
-        <w:rPr>
-          <w:i/>
-          <w:iCs/>
-        </w:rPr>
-        <w:t>("Bulgaria","Holland",2)</w:t>
-      </w:r>
-    </w:p>
-    <w:p>
-      <w:pPr>
-        <w:rPr>
-          <w:i/>
-          <w:iCs/>
-        </w:rPr>
-      </w:pPr>
-      <w:r>
-        <w:rPr>
-          <w:i/>
-          <w:iCs/>
-        </w:rPr>
-        <w:t>("Burgundy","Holland",1153)</w:t>
-      </w:r>
-    </w:p>
-    <w:p>
-      <w:pPr>
-        <w:rPr>
-          <w:i/>
-          <w:iCs/>
-        </w:rPr>
-      </w:pPr>
-      <w:r>
-        <w:rPr>
-          <w:i/>
-          <w:iCs/>
-        </w:rPr>
-        <w:t>("Clyde","Holland",19)</w:t>
-      </w:r>
-    </w:p>
-    <w:p>
-      <w:pPr>
-        <w:rPr>
-          <w:i/>
-          <w:iCs/>
-        </w:rPr>
-      </w:pPr>
-      <w:r>
-        <w:rPr>
-          <w:i/>
-          <w:iCs/>
-        </w:rPr>
-        <w:t>("Constantinople","Holland",4)</w:t>
-      </w:r>
-    </w:p>
-    <w:p>
-      <w:pPr>
-        <w:rPr>
-          <w:i/>
-          <w:iCs/>
-        </w:rPr>
-      </w:pPr>
-      <w:r>
-        <w:rPr>
-          <w:i/>
-          <w:iCs/>
-        </w:rPr>
-        <w:t>("Denmark","Holland",4051)</w:t>
-      </w:r>
-    </w:p>
-    <w:p>
-      <w:pPr>
-        <w:rPr>
-          <w:i/>
-          <w:iCs/>
-        </w:rPr>
-      </w:pPr>
-      <w:r>
-        <w:rPr>
-          <w:i/>
-          <w:iCs/>
-        </w:rPr>
-        <w:t>("Eastern Mediterranean","Holland",4)</w:t>
-      </w:r>
-    </w:p>
-    <w:p>
-      <w:pPr>
-        <w:rPr>
-          <w:i/>
-          <w:iCs/>
-        </w:rPr>
-      </w:pPr>
-      <w:r>
-        <w:rPr>
-          <w:i/>
-          <w:iCs/>
-        </w:rPr>
-        <w:t>("Edinburgh","Holland",3023)</w:t>
-      </w:r>
-    </w:p>
-    <w:p>
-      <w:pPr>
-        <w:rPr>
-          <w:i/>
-          <w:iCs/>
-        </w:rPr>
-      </w:pPr>
-      <w:r>
-        <w:rPr>
-          <w:i/>
-          <w:iCs/>
-        </w:rPr>
-        <w:t>("English Channel","Holland",1231)</w:t>
-      </w:r>
-    </w:p>
-    <w:p>
-      <w:pPr>
-        <w:rPr>
-          <w:i/>
-          <w:iCs/>
-        </w:rPr>
-      </w:pPr>
-      <w:r>
-        <w:rPr>
-          <w:i/>
-          <w:iCs/>
-        </w:rPr>
-        <w:t>("Finland","Holland",2)</w:t>
-      </w:r>
-    </w:p>
-    <w:p>
-      <w:pPr>
-        <w:rPr>
-          <w:i/>
-          <w:iCs/>
-        </w:rPr>
-      </w:pPr>
-      <w:r>
-        <w:rPr>
-          <w:i/>
-          <w:iCs/>
-        </w:rPr>
-        <w:t>("Galicia","Holland",1)</w:t>
-      </w:r>
-    </w:p>
-    <w:p>
-      <w:pPr>
-        <w:rPr>
-          <w:i/>
-          <w:iCs/>
-        </w:rPr>
-      </w:pPr>
-      <w:r>
-        <w:rPr>
-          <w:i/>
-          <w:iCs/>
-        </w:rPr>
-        <w:t>("Gascony","Holland",6)</w:t>
-      </w:r>
-    </w:p>
-    <w:p>
-      <w:pPr>
-        <w:rPr>
-          <w:i/>
-          <w:iCs/>
-        </w:rPr>
-      </w:pPr>
-      <w:r>
-        <w:rPr>
-          <w:i/>
-          <w:iCs/>
-        </w:rPr>
-        <w:t>("Greece","Holland",3)</w:t>
-      </w:r>
-    </w:p>
-    <w:p>
-      <w:pPr>
-        <w:rPr>
-          <w:i/>
-          <w:iCs/>
-        </w:rPr>
-      </w:pPr>
-      <w:r>
-        <w:rPr>
-          <w:i/>
-          <w:iCs/>
-        </w:rPr>
-        <w:t>("Gulf of Bothnia","Holland",2)</w:t>
-      </w:r>
-    </w:p>
-    <w:p>
-      <w:pPr>
-        <w:rPr>
-          <w:i/>
-          <w:iCs/>
-        </w:rPr>
-      </w:pPr>
-      <w:r>
-        <w:rPr>
-          <w:i/>
-          <w:iCs/>
-        </w:rPr>
-        <w:t>("Gulf of Lyons","Holland",3)</w:t>
-      </w:r>
-    </w:p>
-    <w:p>
-      <w:pPr>
-        <w:rPr>
-          <w:i/>
-          <w:iCs/>
-        </w:rPr>
-      </w:pPr>
-      <w:r>
-        <w:rPr>
-          <w:i/>
-          <w:iCs/>
-        </w:rPr>
-        <w:t>("Helgoland Bight","Holland",9107)</w:t>
-      </w:r>
-    </w:p>
-    <w:p>
-      <w:pPr>
-        <w:rPr>
-          <w:i/>
-          <w:iCs/>
-        </w:rPr>
-      </w:pPr>
-      <w:r>
-        <w:rPr>
-          <w:i/>
-          <w:iCs/>
-        </w:rPr>
-        <w:t>("Holland","Holland",325)</w:t>
-      </w:r>
-    </w:p>
-    <w:p>
-      <w:pPr>
-        <w:rPr>
-          <w:i/>
-          <w:iCs/>
-        </w:rPr>
-      </w:pPr>
-      <w:r>
-        <w:rPr>
-          <w:i/>
-          <w:iCs/>
-        </w:rPr>
-        <w:t>("Ionian Sea","Holland",11)</w:t>
-      </w:r>
-    </w:p>
-    <w:p>
-      <w:pPr>
-        <w:rPr>
-          <w:i/>
-          <w:iCs/>
-        </w:rPr>
-      </w:pPr>
-      <w:r>
-        <w:rPr>
-          <w:i/>
-          <w:iCs/>
-        </w:rPr>
-        <w:t>("Kiel","Holland",44658)</w:t>
-      </w:r>
-    </w:p>
-    <w:p>
-      <w:pPr>
-        <w:rPr>
-          <w:i/>
-          <w:iCs/>
-        </w:rPr>
-      </w:pPr>
-      <w:r>
-        <w:rPr>
-          <w:i/>
-          <w:iCs/>
-        </w:rPr>
-        <w:t>("Liverpool","Holland",90)</w:t>
-      </w:r>
-    </w:p>
-    <w:p>
-      <w:pPr>
-        <w:rPr>
-          <w:i/>
-          <w:iCs/>
-        </w:rPr>
-      </w:pPr>
-      <w:r>
-        <w:rPr>
-          <w:i/>
-          <w:iCs/>
-        </w:rPr>
-        <w:t>("Livonia","Holland",2)</w:t>
-      </w:r>
-    </w:p>
-    <w:p>
-      <w:pPr>
-        <w:rPr>
-          <w:i/>
-          <w:iCs/>
-        </w:rPr>
-      </w:pPr>
-      <w:r>
-        <w:rPr>
-          <w:i/>
-          <w:iCs/>
-        </w:rPr>
-        <w:t>("London","Holland",3519)</w:t>
-      </w:r>
-    </w:p>
-    <w:p>
-      <w:pPr>
-        <w:rPr>
-          <w:i/>
-          <w:iCs/>
-        </w:rPr>
-      </w:pPr>
-      <w:r>
-        <w:rPr>
-          <w:i/>
-          <w:iCs/>
-        </w:rPr>
-        <w:lastRenderedPageBreak/>
-        <w:t>("Marseilles","Holland",2)</w:t>
-      </w:r>
-    </w:p>
-    <w:p>
-      <w:pPr>
-        <w:rPr>
-          <w:i/>
-          <w:iCs/>
-        </w:rPr>
-      </w:pPr>
-      <w:r>
-        <w:rPr>
-          <w:i/>
-          <w:iCs/>
-        </w:rPr>
-        <w:t>("Mid-Atlantic Ocean","Holland",30)</w:t>
-      </w:r>
-    </w:p>
-    <w:p>
-      <w:pPr>
-        <w:rPr>
-          <w:i/>
-          <w:iCs/>
-        </w:rPr>
-      </w:pPr>
-      <w:r>
-        <w:rPr>
-          <w:i/>
-          <w:iCs/>
-        </w:rPr>
-        <w:t>("Moscow","Holland",2)</w:t>
-      </w:r>
-    </w:p>
-    <w:p>
-      <w:pPr>
-        <w:rPr>
-          <w:i/>
-          <w:iCs/>
-        </w:rPr>
-      </w:pPr>
-      <w:r>
-        <w:rPr>
-          <w:i/>
-          <w:iCs/>
-        </w:rPr>
-        <w:t>("Munich","Holland",2297)</w:t>
-      </w:r>
-    </w:p>
-    <w:p>
-      <w:pPr>
-        <w:rPr>
-          <w:i/>
-          <w:iCs/>
-        </w:rPr>
-      </w:pPr>
-      <w:r>
-        <w:rPr>
-          <w:i/>
-          <w:iCs/>
-        </w:rPr>
-        <w:t>("Naples","Holland",1)</w:t>
-      </w:r>
-    </w:p>
-    <w:p>
-      <w:pPr>
-        <w:rPr>
-          <w:i/>
-          <w:iCs/>
-        </w:rPr>
-      </w:pPr>
-      <w:r>
-        <w:rPr>
-          <w:i/>
-          <w:iCs/>
-        </w:rPr>
-        <w:t>("North Africa","Holland",1)</w:t>
-      </w:r>
-    </w:p>
-    <w:p>
-      <w:pPr>
-        <w:rPr>
-          <w:i/>
-          <w:iCs/>
-        </w:rPr>
-      </w:pPr>
-      <w:r>
-        <w:rPr>
-          <w:i/>
-          <w:iCs/>
-        </w:rPr>
-        <w:t>("North Sea","Holland",16250)</w:t>
-      </w:r>
-    </w:p>
-    <w:p>
-      <w:pPr>
-        <w:rPr>
-          <w:i/>
-          <w:iCs/>
-        </w:rPr>
-      </w:pPr>
-      <w:r>
-        <w:rPr>
-          <w:i/>
-          <w:iCs/>
-        </w:rPr>
-        <w:t>("Norway","Holland",740)</w:t>
-      </w:r>
-    </w:p>
-    <w:p>
-      <w:pPr>
-        <w:rPr>
-          <w:i/>
-          <w:iCs/>
-        </w:rPr>
-      </w:pPr>
-      <w:r>
-        <w:rPr>
-          <w:i/>
-          <w:iCs/>
-        </w:rPr>
-        <w:t>("Norwegian Sea","Holland",233)</w:t>
-      </w:r>
-    </w:p>
-    <w:p>
-      <w:pPr>
-        <w:rPr>
-          <w:i/>
-          <w:iCs/>
-        </w:rPr>
-      </w:pPr>
-      <w:r>
-        <w:rPr>
-          <w:i/>
-          <w:iCs/>
-        </w:rPr>
-        <w:t>("Paris","Holland",10)</w:t>
-      </w:r>
-    </w:p>
-    <w:p>
-      <w:pPr>
-        <w:rPr>
-          <w:i/>
-          <w:iCs/>
-        </w:rPr>
-      </w:pPr>
-      <w:r>
-        <w:rPr>
-          <w:i/>
-          <w:iCs/>
-        </w:rPr>
-        <w:t>("Picardy","Holland",501)</w:t>
-      </w:r>
-    </w:p>
-    <w:p>
-      <w:pPr>
-        <w:rPr>
-          <w:i/>
-          <w:iCs/>
-        </w:rPr>
-      </w:pPr>
-      <w:r>
-        <w:rPr>
-          <w:i/>
-          <w:iCs/>
-        </w:rPr>
-        <w:t>("Portugal","Holland",5)</w:t>
-      </w:r>
-    </w:p>
-    <w:p>
-      <w:pPr>
-        <w:rPr>
-          <w:i/>
-          <w:iCs/>
-        </w:rPr>
-      </w:pPr>
-      <w:r>
-        <w:rPr>
-          <w:i/>
-          <w:iCs/>
-        </w:rPr>
-        <w:t>("Prussia","Holland",8)</w:t>
-      </w:r>
-    </w:p>
-    <w:p>
-      <w:pPr>
-        <w:rPr>
-          <w:i/>
-          <w:iCs/>
-        </w:rPr>
-      </w:pPr>
-      <w:r>
-        <w:rPr>
-          <w:i/>
-          <w:iCs/>
-        </w:rPr>
-        <w:t>("Rome","Holland",3)</w:t>
-      </w:r>
-    </w:p>
-    <w:p>
-      <w:pPr>
-        <w:rPr>
-          <w:i/>
-          <w:iCs/>
-        </w:rPr>
-      </w:pPr>
-      <w:r>
-        <w:rPr>
-          <w:i/>
-          <w:iCs/>
-        </w:rPr>
-        <w:t>("Ruhr","Holland",22142)</w:t>
-      </w:r>
-    </w:p>
-    <w:p>
-      <w:pPr>
-        <w:rPr>
-          <w:i/>
-          <w:iCs/>
-        </w:rPr>
-      </w:pPr>
-      <w:r>
-        <w:rPr>
-          <w:i/>
-          <w:iCs/>
-        </w:rPr>
-        <w:t>("Rumania","Holland",2)</w:t>
-      </w:r>
-    </w:p>
-    <w:p>
-      <w:pPr>
-        <w:rPr>
-          <w:i/>
-          <w:iCs/>
-        </w:rPr>
-      </w:pPr>
-      <w:r>
-        <w:rPr>
-          <w:i/>
-          <w:iCs/>
-        </w:rPr>
-        <w:t>("Serbia","Holland",4)</w:t>
-      </w:r>
-    </w:p>
-    <w:p>
-      <w:pPr>
-        <w:rPr>
-          <w:i/>
-          <w:iCs/>
-        </w:rPr>
-      </w:pPr>
-      <w:r>
-        <w:rPr>
-          <w:i/>
-          <w:iCs/>
-        </w:rPr>
-        <w:t>("Silesia","Holland",4)</w:t>
-      </w:r>
-    </w:p>
-    <w:p>
-      <w:pPr>
-        <w:rPr>
-          <w:i/>
-          <w:iCs/>
-        </w:rPr>
-      </w:pPr>
-      <w:r>
-        <w:rPr>
-          <w:i/>
-          <w:iCs/>
-        </w:rPr>
-        <w:t>("Skagerrack","Holland",164)</w:t>
-      </w:r>
-    </w:p>
-    <w:p>
-      <w:pPr>
-        <w:rPr>
-          <w:i/>
-          <w:iCs/>
-        </w:rPr>
-      </w:pPr>
-      <w:r>
-        <w:rPr>
-          <w:i/>
-          <w:iCs/>
-        </w:rPr>
-        <w:t>("Smyrna","Holland",1)</w:t>
-      </w:r>
-    </w:p>
-    <w:p>
-      <w:pPr>
-        <w:rPr>
-          <w:i/>
-          <w:iCs/>
-        </w:rPr>
-      </w:pPr>
-      <w:r>
-        <w:rPr>
-          <w:i/>
-          <w:iCs/>
-        </w:rPr>
-        <w:t>("Spain (South Coast)","Holland",1)</w:t>
-      </w:r>
-    </w:p>
-    <w:p>
-      <w:pPr>
-        <w:rPr>
-          <w:i/>
-          <w:iCs/>
-        </w:rPr>
-      </w:pPr>
-      <w:r>
-        <w:rPr>
-          <w:i/>
-          <w:iCs/>
-        </w:rPr>
-        <w:t>("Spain","Holland",5)</w:t>
-      </w:r>
-    </w:p>
-    <w:p>
-      <w:pPr>
-        <w:rPr>
-          <w:i/>
-          <w:iCs/>
-        </w:rPr>
-      </w:pPr>
-      <w:r>
-        <w:rPr>
-          <w:i/>
-          <w:iCs/>
-        </w:rPr>
-        <w:t>("St. Petersburg (North Coast)","Holland",10)</w:t>
-      </w:r>
-    </w:p>
-    <w:p>
-      <w:pPr>
-        <w:rPr>
-          <w:i/>
-          <w:iCs/>
-        </w:rPr>
-      </w:pPr>
-      <w:r>
-        <w:rPr>
-          <w:i/>
-          <w:iCs/>
-        </w:rPr>
-        <w:t>("St. Petersburg","Holland",24)</w:t>
-      </w:r>
-    </w:p>
-    <w:p>
-      <w:pPr>
-        <w:rPr>
-          <w:i/>
-          <w:iCs/>
-        </w:rPr>
-      </w:pPr>
-      <w:r>
-        <w:rPr>
-          <w:i/>
-          <w:iCs/>
-        </w:rPr>
-        <w:t>("Sweden","Holland",73)</w:t>
-      </w:r>
-    </w:p>
-    <w:p>
-      <w:pPr>
-        <w:rPr>
-          <w:i/>
-          <w:iCs/>
-        </w:rPr>
-      </w:pPr>
-      <w:r>
-        <w:rPr>
-          <w:i/>
-          <w:iCs/>
-        </w:rPr>
-        <w:t>("Syria","Holland",1)</w:t>
-      </w:r>
-    </w:p>
-    <w:p>
-      <w:pPr>
-        <w:rPr>
-          <w:i/>
-          <w:iCs/>
-        </w:rPr>
-      </w:pPr>
-      <w:r>
-        <w:rPr>
-          <w:i/>
-          <w:iCs/>
-        </w:rPr>
-        <w:t>("Tunis","Holland",2)</w:t>
-      </w:r>
-    </w:p>
-    <w:p>
-      <w:pPr>
-        <w:rPr>
-          <w:i/>
-          <w:iCs/>
-        </w:rPr>
-      </w:pPr>
-      <w:r>
-        <w:rPr>
-          <w:i/>
-          <w:iCs/>
-        </w:rPr>
-        <w:t>("Tyrolia","Holland",4)</w:t>
-      </w:r>
-    </w:p>
-    <w:p>
-      <w:pPr>
-        <w:rPr>
-          <w:i/>
-          <w:iCs/>
-        </w:rPr>
-      </w:pPr>
-      <w:r>
-        <w:rPr>
-          <w:i/>
-          <w:iCs/>
-        </w:rPr>
-        <w:t>("Tyrrhenian Sea","Holland",11)</w:t>
-      </w:r>
-    </w:p>
-    <w:p>
-      <w:pPr>
-        <w:rPr>
-          <w:i/>
-          <w:iCs/>
-        </w:rPr>
-      </w:pPr>
-      <w:r>
-        <w:rPr>
-          <w:i/>
-          <w:iCs/>
-        </w:rPr>
-        <w:t>("Venice","Holland",2)</w:t>
-      </w:r>
-    </w:p>
-    <w:p>
-      <w:pPr>
-        <w:rPr>
-          <w:i/>
-          <w:iCs/>
-        </w:rPr>
-      </w:pPr>
-      <w:r>
-        <w:rPr>
-          <w:i/>
-          <w:iCs/>
-        </w:rPr>
-        <w:t>("Vienna","Holland",2)</w:t>
-      </w:r>
-    </w:p>
-    <w:p>
-      <w:pPr>
-        <w:rPr>
-          <w:i/>
-          <w:iCs/>
-        </w:rPr>
-      </w:pPr>
-      <w:r>
-        <w:rPr>
-          <w:i/>
-          <w:iCs/>
-        </w:rPr>
-        <w:lastRenderedPageBreak/>
-        <w:t>("Wales","Holland",37)</w:t>
-      </w:r>
-    </w:p>
-    <w:p>
-      <w:pPr>
-        <w:rPr>
-          <w:i/>
-          <w:iCs/>
-        </w:rPr>
-      </w:pPr>
-      <w:r>
-        <w:rPr>
-          <w:i/>
-          <w:iCs/>
-        </w:rPr>
-        <w:t>("Warsaw","Holland",1)</w:t>
-      </w:r>
-    </w:p>
-    <w:p>
-      <w:pPr>
-        <w:rPr>
-          <w:i/>
-          <w:iCs/>
-        </w:rPr>
-      </w:pPr>
-      <w:r>
-        <w:rPr>
-          <w:i/>
-          <w:iCs/>
-        </w:rPr>
-        <w:t>("Western Mediterranean","Holland",13)</w:t>
-      </w:r>
-    </w:p>
-    <w:p>
-      <w:pPr>
-        <w:rPr>
-          <w:i/>
-          <w:iCs/>
-        </w:rPr>
-      </w:pPr>
-      <w:r>
-        <w:rPr>
-          <w:i/>
-          <w:iCs/>
-        </w:rPr>
-        <w:t>("Yorkshire","Holland",2882)</w:t>
-      </w:r>
-    </w:p>
-    <w:p/>
-    <w:p>
-      <w:r>
-        <w:t>Screenshot:</w:t>
-      </w:r>
-    </w:p>
-    <w:p>
-      <w:pPr>
+      </w:pPr>
+    </w:p>
+    <w:p>
+      <w:r>
         <w:rPr>
           <w:b/>
           <w:bCs/>
         </w:rPr>
-      </w:pPr>
-      <w:r>
+        <w:lastRenderedPageBreak/>
+        <w:t xml:space="preserve"> </w:t>
+      </w:r>
+      <w:r>
+        <w:t>R</w:t>
+      </w:r>
+      <w:r>
+        <w:t>esult:</w:t>
+      </w:r>
+    </w:p>
+    <w:p>
+      <w:pPr>
+        <w:rPr>
+          <w:i/>
+          <w:iCs/>
+        </w:rPr>
+      </w:pPr>
+      <w:r>
+        <w:rPr>
+          <w:i/>
+          <w:iCs/>
+        </w:rPr>
+        <w:t>("Adriatic Sea","Holland",1)</w:t>
+      </w:r>
+    </w:p>
+    <w:p>
+      <w:pPr>
+        <w:rPr>
+          <w:i/>
+          <w:iCs/>
+        </w:rPr>
+      </w:pPr>
+      <w:r>
+        <w:rPr>
+          <w:i/>
+          <w:iCs/>
+        </w:rPr>
+        <w:t>("Aegean Sea","Holland",5)</w:t>
+      </w:r>
+    </w:p>
+    <w:p>
+      <w:pPr>
+        <w:rPr>
+          <w:i/>
+          <w:iCs/>
+        </w:rPr>
+      </w:pPr>
+      <w:r>
+        <w:rPr>
+          <w:i/>
+          <w:iCs/>
+        </w:rPr>
+        <w:t>("Albania","Holland",1)</w:t>
+      </w:r>
+    </w:p>
+    <w:p>
+      <w:pPr>
+        <w:rPr>
+          <w:i/>
+          <w:iCs/>
+        </w:rPr>
+      </w:pPr>
+      <w:r>
+        <w:rPr>
+          <w:i/>
+          <w:iCs/>
+        </w:rPr>
+        <w:t>("Armenia","Holland",1)</w:t>
+      </w:r>
+    </w:p>
+    <w:p>
+      <w:pPr>
+        <w:rPr>
+          <w:i/>
+          <w:iCs/>
+        </w:rPr>
+      </w:pPr>
+      <w:r>
+        <w:rPr>
+          <w:i/>
+          <w:iCs/>
+        </w:rPr>
+        <w:t>("Baltic Sea","Holland",326)</w:t>
+      </w:r>
+    </w:p>
+    <w:p>
+      <w:pPr>
+        <w:rPr>
+          <w:i/>
+          <w:iCs/>
+        </w:rPr>
+      </w:pPr>
+      <w:r>
+        <w:rPr>
+          <w:i/>
+          <w:iCs/>
+        </w:rPr>
+        <w:t>("Barents Sea","Holland",38)</w:t>
+      </w:r>
+    </w:p>
+    <w:p>
+      <w:pPr>
+        <w:rPr>
+          <w:i/>
+          <w:iCs/>
+        </w:rPr>
+      </w:pPr>
+      <w:r>
+        <w:rPr>
+          <w:i/>
+          <w:iCs/>
+        </w:rPr>
+        <w:t>("Belgium","Holland",35134)</w:t>
+      </w:r>
+    </w:p>
+    <w:p>
+      <w:pPr>
+        <w:rPr>
+          <w:i/>
+          <w:iCs/>
+        </w:rPr>
+      </w:pPr>
+      <w:r>
+        <w:rPr>
+          <w:i/>
+          <w:iCs/>
+        </w:rPr>
+        <w:t>("Berlin","Holland",1282)</w:t>
+      </w:r>
+    </w:p>
+    <w:p>
+      <w:pPr>
+        <w:rPr>
+          <w:i/>
+          <w:iCs/>
+        </w:rPr>
+      </w:pPr>
+      <w:r>
+        <w:rPr>
+          <w:i/>
+          <w:iCs/>
+        </w:rPr>
+        <w:t>("Black Sea","Holland",3)</w:t>
+      </w:r>
+    </w:p>
+    <w:p>
+      <w:pPr>
+        <w:rPr>
+          <w:i/>
+          <w:iCs/>
+        </w:rPr>
+      </w:pPr>
+      <w:r>
+        <w:rPr>
+          <w:i/>
+          <w:iCs/>
+        </w:rPr>
+        <w:t>("Bohemia","Holland",5)</w:t>
+      </w:r>
+    </w:p>
+    <w:p>
+      <w:pPr>
+        <w:rPr>
+          <w:i/>
+          <w:iCs/>
+        </w:rPr>
+      </w:pPr>
+      <w:r>
+        <w:rPr>
+          <w:i/>
+          <w:iCs/>
+        </w:rPr>
+        <w:t>("Brest","Holland",32)</w:t>
+      </w:r>
+    </w:p>
+    <w:p>
+      <w:pPr>
+        <w:rPr>
+          <w:i/>
+          <w:iCs/>
+        </w:rPr>
+      </w:pPr>
+      <w:r>
+        <w:rPr>
+          <w:i/>
+          <w:iCs/>
+        </w:rPr>
+        <w:t>("Budapest","Holland",1)</w:t>
+      </w:r>
+    </w:p>
+    <w:p>
+      <w:pPr>
+        <w:rPr>
+          <w:i/>
+          <w:iCs/>
+        </w:rPr>
+      </w:pPr>
+      <w:r>
+        <w:rPr>
+          <w:i/>
+          <w:iCs/>
+        </w:rPr>
+        <w:t>("Bulgaria","Holland",2)</w:t>
+      </w:r>
+    </w:p>
+    <w:p>
+      <w:pPr>
+        <w:rPr>
+          <w:i/>
+          <w:iCs/>
+        </w:rPr>
+      </w:pPr>
+      <w:r>
+        <w:rPr>
+          <w:i/>
+          <w:iCs/>
+        </w:rPr>
+        <w:t>("Burgundy","Holland",1153)</w:t>
+      </w:r>
+    </w:p>
+    <w:p>
+      <w:pPr>
+        <w:rPr>
+          <w:i/>
+          <w:iCs/>
+        </w:rPr>
+      </w:pPr>
+      <w:r>
+        <w:rPr>
+          <w:i/>
+          <w:iCs/>
+        </w:rPr>
+        <w:t>("Clyde","Holland",19)</w:t>
+      </w:r>
+    </w:p>
+    <w:p>
+      <w:pPr>
+        <w:rPr>
+          <w:i/>
+          <w:iCs/>
+        </w:rPr>
+      </w:pPr>
+      <w:r>
+        <w:rPr>
+          <w:i/>
+          <w:iCs/>
+        </w:rPr>
+        <w:t>("Constantinople","Holland",4)</w:t>
+      </w:r>
+    </w:p>
+    <w:p>
+      <w:pPr>
+        <w:rPr>
+          <w:i/>
+          <w:iCs/>
+        </w:rPr>
+      </w:pPr>
+      <w:r>
+        <w:rPr>
+          <w:i/>
+          <w:iCs/>
+        </w:rPr>
+        <w:t>("Denmark","Holland",4051)</w:t>
+      </w:r>
+    </w:p>
+    <w:p>
+      <w:pPr>
+        <w:rPr>
+          <w:i/>
+          <w:iCs/>
+        </w:rPr>
+      </w:pPr>
+      <w:r>
+        <w:rPr>
+          <w:i/>
+          <w:iCs/>
+        </w:rPr>
+        <w:t>("Eastern Mediterranean","Holland",4)</w:t>
+      </w:r>
+    </w:p>
+    <w:p>
+      <w:pPr>
+        <w:rPr>
+          <w:i/>
+          <w:iCs/>
+        </w:rPr>
+      </w:pPr>
+      <w:r>
+        <w:rPr>
+          <w:i/>
+          <w:iCs/>
+        </w:rPr>
+        <w:t>("Edinburgh","Holland",3023)</w:t>
+      </w:r>
+    </w:p>
+    <w:p>
+      <w:pPr>
+        <w:rPr>
+          <w:i/>
+          <w:iCs/>
+        </w:rPr>
+      </w:pPr>
+      <w:r>
+        <w:rPr>
+          <w:i/>
+          <w:iCs/>
+        </w:rPr>
+        <w:t>("English Channel","Holland",1231)</w:t>
+      </w:r>
+    </w:p>
+    <w:p>
+      <w:pPr>
+        <w:rPr>
+          <w:i/>
+          <w:iCs/>
+        </w:rPr>
+      </w:pPr>
+      <w:r>
+        <w:rPr>
+          <w:i/>
+          <w:iCs/>
+        </w:rPr>
+        <w:t>("Finland","Holland",2)</w:t>
+      </w:r>
+    </w:p>
+    <w:p>
+      <w:pPr>
+        <w:rPr>
+          <w:i/>
+          <w:iCs/>
+        </w:rPr>
+      </w:pPr>
+      <w:r>
+        <w:rPr>
+          <w:i/>
+          <w:iCs/>
+        </w:rPr>
+        <w:t>("Galicia","Holland",1)</w:t>
+      </w:r>
+    </w:p>
+    <w:p>
+      <w:pPr>
+        <w:rPr>
+          <w:i/>
+          <w:iCs/>
+        </w:rPr>
+      </w:pPr>
+      <w:r>
+        <w:rPr>
+          <w:i/>
+          <w:iCs/>
+        </w:rPr>
+        <w:t>("Gascony","Holland",6)</w:t>
+      </w:r>
+    </w:p>
+    <w:p>
+      <w:pPr>
+        <w:rPr>
+          <w:i/>
+          <w:iCs/>
+        </w:rPr>
+      </w:pPr>
+      <w:r>
+        <w:rPr>
+          <w:i/>
+          <w:iCs/>
+        </w:rPr>
+        <w:t>("Greece","Holland",3)</w:t>
+      </w:r>
+    </w:p>
+    <w:p>
+      <w:pPr>
+        <w:rPr>
+          <w:i/>
+          <w:iCs/>
+        </w:rPr>
+      </w:pPr>
+      <w:r>
+        <w:rPr>
+          <w:i/>
+          <w:iCs/>
+        </w:rPr>
+        <w:t>("Gulf of Bothnia","Holland",2)</w:t>
+      </w:r>
+    </w:p>
+    <w:p>
+      <w:pPr>
+        <w:rPr>
+          <w:i/>
+          <w:iCs/>
+        </w:rPr>
+      </w:pPr>
+      <w:r>
+        <w:rPr>
+          <w:i/>
+          <w:iCs/>
+        </w:rPr>
+        <w:t>("Gulf of Lyons","Holland",3)</w:t>
+      </w:r>
+    </w:p>
+    <w:p>
+      <w:pPr>
+        <w:rPr>
+          <w:i/>
+          <w:iCs/>
+        </w:rPr>
+      </w:pPr>
+      <w:r>
+        <w:rPr>
+          <w:i/>
+          <w:iCs/>
+        </w:rPr>
+        <w:t>("Helgoland Bight","Holland",9107)</w:t>
+      </w:r>
+    </w:p>
+    <w:p>
+      <w:pPr>
+        <w:rPr>
+          <w:i/>
+          <w:iCs/>
+        </w:rPr>
+      </w:pPr>
+      <w:r>
+        <w:rPr>
+          <w:i/>
+          <w:iCs/>
+        </w:rPr>
+        <w:t>("Holland","Holland",325)</w:t>
+      </w:r>
+    </w:p>
+    <w:p>
+      <w:pPr>
+        <w:rPr>
+          <w:i/>
+          <w:iCs/>
+        </w:rPr>
+      </w:pPr>
+      <w:r>
+        <w:rPr>
+          <w:i/>
+          <w:iCs/>
+        </w:rPr>
+        <w:t>("Ionian Sea","Holland",11)</w:t>
+      </w:r>
+    </w:p>
+    <w:p>
+      <w:pPr>
+        <w:rPr>
+          <w:i/>
+          <w:iCs/>
+        </w:rPr>
+      </w:pPr>
+      <w:r>
+        <w:rPr>
+          <w:i/>
+          <w:iCs/>
+        </w:rPr>
+        <w:t>("Kiel","Holland",44658)</w:t>
+      </w:r>
+    </w:p>
+    <w:p>
+      <w:pPr>
+        <w:rPr>
+          <w:i/>
+          <w:iCs/>
+        </w:rPr>
+      </w:pPr>
+      <w:r>
+        <w:rPr>
+          <w:i/>
+          <w:iCs/>
+        </w:rPr>
+        <w:lastRenderedPageBreak/>
+        <w:t>("Liverpool","Holland",90)</w:t>
+      </w:r>
+    </w:p>
+    <w:p>
+      <w:pPr>
+        <w:rPr>
+          <w:i/>
+          <w:iCs/>
+        </w:rPr>
+      </w:pPr>
+      <w:r>
+        <w:rPr>
+          <w:i/>
+          <w:iCs/>
+        </w:rPr>
+        <w:t>("Livonia","Holland",2)</w:t>
+      </w:r>
+    </w:p>
+    <w:p>
+      <w:pPr>
+        <w:rPr>
+          <w:i/>
+          <w:iCs/>
+        </w:rPr>
+      </w:pPr>
+      <w:r>
+        <w:rPr>
+          <w:i/>
+          <w:iCs/>
+        </w:rPr>
+        <w:t>("London","Holland",3519)</w:t>
+      </w:r>
+    </w:p>
+    <w:p>
+      <w:pPr>
+        <w:rPr>
+          <w:i/>
+          <w:iCs/>
+        </w:rPr>
+      </w:pPr>
+      <w:r>
+        <w:rPr>
+          <w:i/>
+          <w:iCs/>
+        </w:rPr>
+        <w:t>("Marseilles","Holland",2)</w:t>
+      </w:r>
+    </w:p>
+    <w:p>
+      <w:pPr>
+        <w:rPr>
+          <w:i/>
+          <w:iCs/>
+        </w:rPr>
+      </w:pPr>
+      <w:r>
+        <w:rPr>
+          <w:i/>
+          <w:iCs/>
+        </w:rPr>
+        <w:t>("Mid-Atlantic Ocean","Holland",30)</w:t>
+      </w:r>
+    </w:p>
+    <w:p>
+      <w:pPr>
+        <w:rPr>
+          <w:i/>
+          <w:iCs/>
+        </w:rPr>
+      </w:pPr>
+      <w:r>
+        <w:rPr>
+          <w:i/>
+          <w:iCs/>
+        </w:rPr>
+        <w:t>("Moscow","Holland",2)</w:t>
+      </w:r>
+    </w:p>
+    <w:p>
+      <w:pPr>
+        <w:rPr>
+          <w:i/>
+          <w:iCs/>
+        </w:rPr>
+      </w:pPr>
+      <w:r>
+        <w:rPr>
+          <w:i/>
+          <w:iCs/>
+        </w:rPr>
+        <w:t>("Munich","Holland",2297)</w:t>
+      </w:r>
+    </w:p>
+    <w:p>
+      <w:pPr>
+        <w:rPr>
+          <w:i/>
+          <w:iCs/>
+        </w:rPr>
+      </w:pPr>
+      <w:r>
+        <w:rPr>
+          <w:i/>
+          <w:iCs/>
+        </w:rPr>
+        <w:t>("Naples","Holland",1)</w:t>
+      </w:r>
+    </w:p>
+    <w:p>
+      <w:pPr>
+        <w:rPr>
+          <w:i/>
+          <w:iCs/>
+        </w:rPr>
+      </w:pPr>
+      <w:r>
+        <w:rPr>
+          <w:i/>
+          <w:iCs/>
+        </w:rPr>
+        <w:t>("North Africa","Holland",1)</w:t>
+      </w:r>
+    </w:p>
+    <w:p>
+      <w:pPr>
+        <w:rPr>
+          <w:i/>
+          <w:iCs/>
+        </w:rPr>
+      </w:pPr>
+      <w:r>
+        <w:rPr>
+          <w:i/>
+          <w:iCs/>
+        </w:rPr>
+        <w:t>("North Sea","Holland",16250)</w:t>
+      </w:r>
+    </w:p>
+    <w:p>
+      <w:pPr>
+        <w:rPr>
+          <w:i/>
+          <w:iCs/>
+        </w:rPr>
+      </w:pPr>
+      <w:r>
+        <w:rPr>
+          <w:i/>
+          <w:iCs/>
+        </w:rPr>
+        <w:t>("Norway","Holland",740)</w:t>
+      </w:r>
+    </w:p>
+    <w:p>
+      <w:pPr>
+        <w:rPr>
+          <w:i/>
+          <w:iCs/>
+        </w:rPr>
+      </w:pPr>
+      <w:r>
+        <w:rPr>
+          <w:i/>
+          <w:iCs/>
+        </w:rPr>
+        <w:t>("Norwegian Sea","Holland",233)</w:t>
+      </w:r>
+    </w:p>
+    <w:p>
+      <w:pPr>
+        <w:rPr>
+          <w:i/>
+          <w:iCs/>
+        </w:rPr>
+      </w:pPr>
+      <w:r>
+        <w:rPr>
+          <w:i/>
+          <w:iCs/>
+        </w:rPr>
+        <w:t>("Paris","Holland",10)</w:t>
+      </w:r>
+    </w:p>
+    <w:p>
+      <w:pPr>
+        <w:rPr>
+          <w:i/>
+          <w:iCs/>
+        </w:rPr>
+      </w:pPr>
+      <w:r>
+        <w:rPr>
+          <w:i/>
+          <w:iCs/>
+        </w:rPr>
+        <w:t>("Picardy","Holland",501)</w:t>
+      </w:r>
+    </w:p>
+    <w:p>
+      <w:pPr>
+        <w:rPr>
+          <w:i/>
+          <w:iCs/>
+        </w:rPr>
+      </w:pPr>
+      <w:r>
+        <w:rPr>
+          <w:i/>
+          <w:iCs/>
+        </w:rPr>
+        <w:t>("Portugal","Holland",5)</w:t>
+      </w:r>
+    </w:p>
+    <w:p>
+      <w:pPr>
+        <w:rPr>
+          <w:i/>
+          <w:iCs/>
+        </w:rPr>
+      </w:pPr>
+      <w:r>
+        <w:rPr>
+          <w:i/>
+          <w:iCs/>
+        </w:rPr>
+        <w:t>("Prussia","Holland",8)</w:t>
+      </w:r>
+    </w:p>
+    <w:p>
+      <w:pPr>
+        <w:rPr>
+          <w:i/>
+          <w:iCs/>
+        </w:rPr>
+      </w:pPr>
+      <w:r>
+        <w:rPr>
+          <w:i/>
+          <w:iCs/>
+        </w:rPr>
+        <w:t>("Rome","Holland",3)</w:t>
+      </w:r>
+    </w:p>
+    <w:p>
+      <w:pPr>
+        <w:rPr>
+          <w:i/>
+          <w:iCs/>
+        </w:rPr>
+      </w:pPr>
+      <w:r>
+        <w:rPr>
+          <w:i/>
+          <w:iCs/>
+        </w:rPr>
+        <w:t>("Ruhr","Holland",22142)</w:t>
+      </w:r>
+    </w:p>
+    <w:p>
+      <w:pPr>
+        <w:rPr>
+          <w:i/>
+          <w:iCs/>
+        </w:rPr>
+      </w:pPr>
+      <w:r>
+        <w:rPr>
+          <w:i/>
+          <w:iCs/>
+        </w:rPr>
+        <w:t>("Rumania","Holland",2)</w:t>
+      </w:r>
+    </w:p>
+    <w:p>
+      <w:pPr>
+        <w:rPr>
+          <w:i/>
+          <w:iCs/>
+        </w:rPr>
+      </w:pPr>
+      <w:r>
+        <w:rPr>
+          <w:i/>
+          <w:iCs/>
+        </w:rPr>
+        <w:t>("Serbia","Holland",4)</w:t>
+      </w:r>
+    </w:p>
+    <w:p>
+      <w:pPr>
+        <w:rPr>
+          <w:i/>
+          <w:iCs/>
+        </w:rPr>
+      </w:pPr>
+      <w:r>
+        <w:rPr>
+          <w:i/>
+          <w:iCs/>
+        </w:rPr>
+        <w:t>("Silesia","Holland",4)</w:t>
+      </w:r>
+    </w:p>
+    <w:p>
+      <w:pPr>
+        <w:rPr>
+          <w:i/>
+          <w:iCs/>
+        </w:rPr>
+      </w:pPr>
+      <w:r>
+        <w:rPr>
+          <w:i/>
+          <w:iCs/>
+        </w:rPr>
+        <w:t>("Skagerrack","Holland",164)</w:t>
+      </w:r>
+    </w:p>
+    <w:p>
+      <w:pPr>
+        <w:rPr>
+          <w:i/>
+          <w:iCs/>
+        </w:rPr>
+      </w:pPr>
+      <w:r>
+        <w:rPr>
+          <w:i/>
+          <w:iCs/>
+        </w:rPr>
+        <w:t>("Smyrna","Holland",1)</w:t>
+      </w:r>
+    </w:p>
+    <w:p>
+      <w:pPr>
+        <w:rPr>
+          <w:i/>
+          <w:iCs/>
+        </w:rPr>
+      </w:pPr>
+      <w:r>
+        <w:rPr>
+          <w:i/>
+          <w:iCs/>
+        </w:rPr>
+        <w:t>("Spain (South Coast)","Holland",1)</w:t>
+      </w:r>
+    </w:p>
+    <w:p>
+      <w:pPr>
+        <w:rPr>
+          <w:i/>
+          <w:iCs/>
+        </w:rPr>
+      </w:pPr>
+      <w:r>
+        <w:rPr>
+          <w:i/>
+          <w:iCs/>
+        </w:rPr>
+        <w:t>("Spain","Holland",5)</w:t>
+      </w:r>
+    </w:p>
+    <w:p>
+      <w:pPr>
+        <w:rPr>
+          <w:i/>
+          <w:iCs/>
+        </w:rPr>
+      </w:pPr>
+      <w:r>
+        <w:rPr>
+          <w:i/>
+          <w:iCs/>
+        </w:rPr>
+        <w:t>("St. Petersburg (North Coast)","Holland",10)</w:t>
+      </w:r>
+    </w:p>
+    <w:p>
+      <w:pPr>
+        <w:rPr>
+          <w:i/>
+          <w:iCs/>
+        </w:rPr>
+      </w:pPr>
+      <w:r>
+        <w:rPr>
+          <w:i/>
+          <w:iCs/>
+        </w:rPr>
+        <w:t>("St. Petersburg","Holland",24)</w:t>
+      </w:r>
+    </w:p>
+    <w:p>
+      <w:pPr>
+        <w:rPr>
+          <w:i/>
+          <w:iCs/>
+        </w:rPr>
+      </w:pPr>
+      <w:r>
+        <w:rPr>
+          <w:i/>
+          <w:iCs/>
+        </w:rPr>
+        <w:t>("Sweden","Holland",73)</w:t>
+      </w:r>
+    </w:p>
+    <w:p>
+      <w:pPr>
+        <w:rPr>
+          <w:i/>
+          <w:iCs/>
+        </w:rPr>
+      </w:pPr>
+      <w:r>
+        <w:rPr>
+          <w:i/>
+          <w:iCs/>
+        </w:rPr>
+        <w:t>("Syria","Holland",1)</w:t>
+      </w:r>
+    </w:p>
+    <w:p>
+      <w:pPr>
+        <w:rPr>
+          <w:i/>
+          <w:iCs/>
+        </w:rPr>
+      </w:pPr>
+      <w:r>
+        <w:rPr>
+          <w:i/>
+          <w:iCs/>
+        </w:rPr>
+        <w:t>("Tunis","Holland",2)</w:t>
+      </w:r>
+    </w:p>
+    <w:p>
+      <w:pPr>
+        <w:rPr>
+          <w:i/>
+          <w:iCs/>
+        </w:rPr>
+      </w:pPr>
+      <w:r>
+        <w:rPr>
+          <w:i/>
+          <w:iCs/>
+        </w:rPr>
+        <w:t>("Tyrolia","Holland",4)</w:t>
+      </w:r>
+    </w:p>
+    <w:p>
+      <w:pPr>
+        <w:rPr>
+          <w:i/>
+          <w:iCs/>
+        </w:rPr>
+      </w:pPr>
+      <w:r>
+        <w:rPr>
+          <w:i/>
+          <w:iCs/>
+        </w:rPr>
+        <w:lastRenderedPageBreak/>
+        <w:t>("Tyrrhenian Sea","Holland",11)</w:t>
+      </w:r>
+    </w:p>
+    <w:p>
+      <w:pPr>
+        <w:rPr>
+          <w:i/>
+          <w:iCs/>
+        </w:rPr>
+      </w:pPr>
+      <w:r>
+        <w:rPr>
+          <w:i/>
+          <w:iCs/>
+        </w:rPr>
+        <w:t>("Venice","Holland",2)</w:t>
+      </w:r>
+    </w:p>
+    <w:p>
+      <w:pPr>
+        <w:rPr>
+          <w:i/>
+          <w:iCs/>
+        </w:rPr>
+      </w:pPr>
+      <w:r>
+        <w:rPr>
+          <w:i/>
+          <w:iCs/>
+        </w:rPr>
+        <w:t>("Vienna","Holland",2)</w:t>
+      </w:r>
+    </w:p>
+    <w:p>
+      <w:pPr>
+        <w:rPr>
+          <w:i/>
+          <w:iCs/>
+        </w:rPr>
+      </w:pPr>
+      <w:r>
+        <w:rPr>
+          <w:i/>
+          <w:iCs/>
+        </w:rPr>
+        <w:t>("Wales","Holland",37)</w:t>
+      </w:r>
+    </w:p>
+    <w:p>
+      <w:pPr>
+        <w:rPr>
+          <w:i/>
+          <w:iCs/>
+        </w:rPr>
+      </w:pPr>
+      <w:r>
+        <w:rPr>
+          <w:i/>
+          <w:iCs/>
+        </w:rPr>
+        <w:t>("Warsaw","Holland",1)</w:t>
+      </w:r>
+    </w:p>
+    <w:p>
+      <w:pPr>
+        <w:rPr>
+          <w:i/>
+          <w:iCs/>
+        </w:rPr>
+      </w:pPr>
+      <w:r>
+        <w:rPr>
+          <w:i/>
+          <w:iCs/>
+        </w:rPr>
+        <w:t>("Western Mediterranean","Holland",13)</w:t>
+      </w:r>
+    </w:p>
+    <w:p>
+      <w:pPr>
+        <w:rPr>
+          <w:i/>
+          <w:iCs/>
+        </w:rPr>
+      </w:pPr>
+      <w:r>
+        <w:rPr>
+          <w:i/>
+          <w:iCs/>
+        </w:rPr>
+        <w:t>("Yorkshire","Holland",2882)</w:t>
+      </w:r>
+    </w:p>
+    <w:p/>
+    <w:p>
+      <w:r>
+        <w:t>Screenshot:</w:t>
+      </w:r>
+    </w:p>
+    <w:p>
+      <w:pPr>
         <w:rPr>
           <w:b/>
           <w:bCs/>
+        </w:rPr>
+      </w:pPr>
+      <w:r>
+        <w:rPr>
+          <w:b/>
+          <w:bCs/>
+          <w:noProof/>
         </w:rPr>
         <w:drawing>
           <wp:inline distT="0" distB="0" distL="0" distR="0" wp14:anchorId="339A94A9" wp14:editId="6A5CE6D2">
@@ -1684,8 +1663,6 @@
     </w:p>
     <w:p/>
     <w:p/>
-    <w:p/>
-    <w:p/>
     <w:p>
       <w:pPr>
         <w:pStyle w:val="ListParagraph"/>
@@ -1701,7 +1678,6 @@
         <w:rPr>
           <w:u w:val="single"/>
         </w:rPr>
-        <w:lastRenderedPageBreak/>
         <w:t xml:space="preserve">Script - </w:t>
       </w:r>
       <w:r>
@@ -1734,6 +1710,7 @@
         <w:rPr>
           <w:b/>
           <w:bCs/>
+          <w:noProof/>
         </w:rPr>
         <w:drawing>
           <wp:inline distT="0" distB="0" distL="0" distR="0" wp14:anchorId="6CED176F" wp14:editId="5EA8DE81">
@@ -1775,15 +1752,10 @@
     <w:p/>
     <w:p>
       <w:r>
-        <w:t>The script:</w:t>
-      </w:r>
-    </w:p>
-    <w:p>
-      <w:r>
-        <w:t xml:space="preserve">For filtering in this script, it is much easier performed when names are given to the </w:t>
-      </w:r>
-      <w:r>
-        <w:t>columns</w:t>
+        <w:t>Filtering in this script is easier performed when names are given to the columns</w:t>
+      </w:r>
+      <w:r>
+        <w:t>. Instead of $n</w:t>
       </w:r>
       <w:r>
         <w:t>.</w:t>
@@ -1791,6 +1763,9 @@
     </w:p>
     <w:p>
       <w:r>
+        <w:rPr>
+          <w:noProof/>
+        </w:rPr>
         <w:drawing>
           <wp:inline distT="0" distB="0" distL="0" distR="0" wp14:anchorId="5557D148" wp14:editId="17CD7FBC">
             <wp:extent cx="5731510" cy="1231265"/>
@@ -1883,6 +1858,9 @@
         </w:rPr>
       </w:pPr>
       <w:r>
+        <w:rPr>
+          <w:noProof/>
+        </w:rPr>
         <w:lastRenderedPageBreak/>
         <w:drawing>
           <wp:inline distT="0" distB="0" distL="0" distR="0" wp14:anchorId="2F6CA005" wp14:editId="7543B442">
